--- a/Presentation materials/Sets documentation.docx
+++ b/Presentation materials/Sets documentation.docx
@@ -1,6 +1,6 @@
 
 <file path=word/document.xml><?xml version="1.0" encoding="utf-8"?>
-<w:document xmlns:wpc="http://schemas.microsoft.com/office/word/2010/wordprocessingCanvas" xmlns:cx="http://schemas.microsoft.com/office/drawing/2014/chartex" xmlns:cx1="http://schemas.microsoft.com/office/drawing/2015/9/8/chartex" xmlns:cx2="http://schemas.microsoft.com/office/drawing/2015/10/21/chartex" xmlns:cx3="http://schemas.microsoft.com/office/drawing/2016/5/9/chartex" xmlns:cx4="http://schemas.microsoft.com/office/drawing/2016/5/10/chartex" xmlns:cx5="http://schemas.microsoft.com/office/drawing/2016/5/11/chartex" xmlns:cx6="http://schemas.microsoft.com/office/drawing/2016/5/12/chartex" xmlns:cx7="http://schemas.microsoft.com/office/drawing/2016/5/13/chartex" xmlns:cx8="http://schemas.microsoft.com/office/drawing/2016/5/14/chartex" xmlns:mc="http://schemas.openxmlformats.org/markup-compatibility/2006" xmlns:aink="http://schemas.microsoft.com/office/drawing/2016/ink" xmlns:am3d="http://schemas.microsoft.com/office/drawing/2017/model3d" xmlns:o="urn:schemas-microsoft-com:office:office" xmlns:r="http://schemas.openxmlformats.org/officeDocument/2006/relationships" xmlns:m="http://schemas.openxmlformats.org/officeDocument/2006/math" xmlns:v="urn:schemas-microsoft-com:vml" xmlns:wp14="http://schemas.microsoft.com/office/word/2010/wordprocessingDrawing" xmlns:wp="http://schemas.openxmlformats.org/drawingml/2006/wordprocessingDrawing" xmlns:w10="urn:schemas-microsoft-com:office:word" xmlns:w="http://schemas.openxmlformats.org/wordprocessingml/2006/main" xmlns:w14="http://schemas.microsoft.com/office/word/2010/wordml" xmlns:w15="http://schemas.microsoft.com/office/word/2012/wordml" xmlns:w16cex="http://schemas.microsoft.com/office/word/2018/wordml/cex" xmlns:w16cid="http://schemas.microsoft.com/office/word/2016/wordml/cid" xmlns:w16="http://schemas.microsoft.com/office/word/2018/wordml" xmlns:w16se="http://schemas.microsoft.com/office/word/2015/wordml/symex" xmlns:wpg="http://schemas.microsoft.com/office/word/2010/wordprocessingGroup" xmlns:wpi="http://schemas.microsoft.com/office/word/2010/wordprocessingInk" xmlns:wne="http://schemas.microsoft.com/office/word/2006/wordml" xmlns:wps="http://schemas.microsoft.com/office/word/2010/wordprocessingShape" mc:Ignorable="w14 w15 w16se w16cid w16 w16cex wp14">
+<w:document xmlns:wpc="http://schemas.microsoft.com/office/word/2010/wordprocessingCanvas" xmlns:cx="http://schemas.microsoft.com/office/drawing/2014/chartex" xmlns:cx1="http://schemas.microsoft.com/office/drawing/2015/9/8/chartex" xmlns:mc="http://schemas.openxmlformats.org/markup-compatibility/2006" xmlns:o="urn:schemas-microsoft-com:office:office" xmlns:r="http://schemas.openxmlformats.org/officeDocument/2006/relationships" xmlns:m="http://schemas.openxmlformats.org/officeDocument/2006/math" xmlns:v="urn:schemas-microsoft-com:vml" xmlns:wp14="http://schemas.microsoft.com/office/word/2010/wordprocessingDrawing" xmlns:wp="http://schemas.openxmlformats.org/drawingml/2006/wordprocessingDrawing" xmlns:w10="urn:schemas-microsoft-com:office:word" xmlns:w="http://schemas.openxmlformats.org/wordprocessingml/2006/main" xmlns:w14="http://schemas.microsoft.com/office/word/2010/wordml" xmlns:w15="http://schemas.microsoft.com/office/word/2012/wordml" xmlns:w16se="http://schemas.microsoft.com/office/word/2015/wordml/symex" xmlns:wpg="http://schemas.microsoft.com/office/word/2010/wordprocessingGroup" xmlns:wpi="http://schemas.microsoft.com/office/word/2010/wordprocessingInk" xmlns:wne="http://schemas.microsoft.com/office/word/2006/wordml" xmlns:wps="http://schemas.microsoft.com/office/word/2010/wordprocessingShape" mc:Ignorable="w14 w15 w16se wp14">
   <w:body>
     <w:p>
       <w:pPr>
@@ -19,6 +19,7 @@
       <w:r>
         <w:rPr>
           <w:noProof/>
+          <w:lang w:eastAsia="bg-BG"/>
         </w:rPr>
         <mc:AlternateContent>
           <mc:Choice Requires="wpg">
@@ -259,7 +260,7 @@
               </wp:anchor>
             </w:drawing>
           </mc:Choice>
-          <mc:Fallback>
+          <mc:Fallback xmlns:w16="http://schemas.microsoft.com/office/word/2018/wordml" xmlns:w16cid="http://schemas.microsoft.com/office/word/2016/wordml/cid" xmlns:w16cex="http://schemas.microsoft.com/office/word/2018/wordml/cex" xmlns:am3d="http://schemas.microsoft.com/office/drawing/2017/model3d" xmlns:aink="http://schemas.microsoft.com/office/drawing/2016/ink" xmlns:cx8="http://schemas.microsoft.com/office/drawing/2016/5/14/chartex" xmlns:cx7="http://schemas.microsoft.com/office/drawing/2016/5/13/chartex" xmlns:cx6="http://schemas.microsoft.com/office/drawing/2016/5/12/chartex" xmlns:cx5="http://schemas.microsoft.com/office/drawing/2016/5/11/chartex" xmlns:cx4="http://schemas.microsoft.com/office/drawing/2016/5/10/chartex" xmlns:cx3="http://schemas.microsoft.com/office/drawing/2016/5/9/chartex" xmlns:cx2="http://schemas.microsoft.com/office/drawing/2015/10/21/chartex">
             <w:pict>
               <v:group w14:anchorId="454FE44E" id="Group 2" o:spid="_x0000_s1026" style="position:absolute;margin-left:-.05pt;margin-top:64.55pt;width:601.4pt;height:134.5pt;z-index:251668480;mso-position-horizontal-relative:page;mso-position-vertical-relative:page" coordorigin="" coordsize="73152,12161" o:gfxdata="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">
                 <v:shape id="Rectangle 51" o:spid="_x0000_s1027" style="position:absolute;width:73152;height:11303;visibility:visible;mso-wrap-style:square;v-text-anchor:middle" coordsize="7312660,1129665" o:gfxdata="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" path="m,l7312660,r,1129665l3619500,733425,,1091565,,xe" fillcolor="#4f81bd [3204]" stroked="f" strokeweight="2pt">
@@ -669,23 +670,7 @@
                                 <w:i/>
                                 <w:lang w:val="en-US"/>
                               </w:rPr>
-                              <w:t xml:space="preserve">Emily </w:t>
-                            </w:r>
-                            <w:proofErr w:type="spellStart"/>
-                            <w:r>
-                              <w:rPr>
-                                <w:i/>
-                                <w:lang w:val="en-US"/>
-                              </w:rPr>
-                              <w:t>Kehayova</w:t>
-                            </w:r>
-                            <w:proofErr w:type="spellEnd"/>
-                            <w:r>
-                              <w:rPr>
-                                <w:i/>
-                                <w:lang w:val="en-US"/>
-                              </w:rPr>
-                              <w:t xml:space="preserve"> – </w:t>
+                              <w:t xml:space="preserve">Emily Kehayova – </w:t>
                             </w:r>
                             <w:hyperlink r:id="rId11" w:history="1">
                               <w:r>
@@ -853,7 +838,7 @@
               </wp:anchor>
             </w:drawing>
           </mc:Choice>
-          <mc:Fallback>
+          <mc:Fallback xmlns:w16="http://schemas.microsoft.com/office/word/2018/wordml" xmlns:w16cid="http://schemas.microsoft.com/office/word/2016/wordml/cid" xmlns:w16cex="http://schemas.microsoft.com/office/word/2018/wordml/cex" xmlns:am3d="http://schemas.microsoft.com/office/drawing/2017/model3d" xmlns:aink="http://schemas.microsoft.com/office/drawing/2016/ink" xmlns:cx8="http://schemas.microsoft.com/office/drawing/2016/5/14/chartex" xmlns:cx7="http://schemas.microsoft.com/office/drawing/2016/5/13/chartex" xmlns:cx6="http://schemas.microsoft.com/office/drawing/2016/5/12/chartex" xmlns:cx5="http://schemas.microsoft.com/office/drawing/2016/5/11/chartex" xmlns:cx4="http://schemas.microsoft.com/office/drawing/2016/5/10/chartex" xmlns:cx3="http://schemas.microsoft.com/office/drawing/2016/5/9/chartex" xmlns:cx2="http://schemas.microsoft.com/office/drawing/2015/10/21/chartex">
             <w:pict>
               <v:shapetype w14:anchorId="59BE77D2" id="_x0000_t202" coordsize="21600,21600" o:spt="202" path="m,l,21600r21600,l21600,xe">
                 <v:stroke joinstyle="miter"/>
@@ -1669,62 +1654,31 @@
               <w:cnfStyle w:val="000000100000" w:firstRow="0" w:lastRow="0" w:firstColumn="0" w:lastColumn="0" w:oddVBand="0" w:evenVBand="0" w:oddHBand="1" w:evenHBand="0" w:firstRowFirstColumn="0" w:firstRowLastColumn="0" w:lastRowFirstColumn="0" w:lastRowLastColumn="0"/>
             </w:pPr>
             <w:r>
-              <w:t xml:space="preserve">int </w:t>
-            </w:r>
-            <w:proofErr w:type="spellStart"/>
-            <w:r>
-              <w:t>sizeOf</w:t>
+              <w:t>int sizeOf</w:t>
             </w:r>
             <w:r>
               <w:t>Set</w:t>
             </w:r>
             <w:r>
-              <w:t>A</w:t>
-            </w:r>
-            <w:proofErr w:type="spellEnd"/>
-            <w:r>
-              <w:t xml:space="preserve">, int </w:t>
-            </w:r>
-            <w:proofErr w:type="spellStart"/>
-            <w:r>
-              <w:t>sizeOf</w:t>
+              <w:t>A, int sizeOf</w:t>
             </w:r>
             <w:r>
               <w:t>Set</w:t>
             </w:r>
             <w:r>
-              <w:t>B</w:t>
-            </w:r>
-            <w:proofErr w:type="spellEnd"/>
-            <w:r>
-              <w:t xml:space="preserve">, int </w:t>
-            </w:r>
-            <w:proofErr w:type="spellStart"/>
-            <w:proofErr w:type="gramStart"/>
+              <w:t xml:space="preserve">B, int </w:t>
+            </w:r>
             <w:r>
               <w:t>Set</w:t>
             </w:r>
             <w:r>
-              <w:t>A</w:t>
-            </w:r>
-            <w:proofErr w:type="spellEnd"/>
-            <w:r>
-              <w:t>[</w:t>
-            </w:r>
-            <w:proofErr w:type="gramEnd"/>
-            <w:r>
-              <w:t xml:space="preserve">], int </w:t>
-            </w:r>
-            <w:proofErr w:type="spellStart"/>
+              <w:t xml:space="preserve">A[], int </w:t>
+            </w:r>
             <w:r>
               <w:t>Set</w:t>
             </w:r>
             <w:r>
-              <w:t>B</w:t>
-            </w:r>
-            <w:proofErr w:type="spellEnd"/>
-            <w:r>
-              <w:t>[]</w:t>
+              <w:t>B[]</w:t>
             </w:r>
           </w:p>
         </w:tc>
@@ -3076,6 +3030,524 @@
           </w:p>
         </w:tc>
       </w:tr>
+      <w:tr>
+        <w:trPr>
+          <w:cnfStyle w:val="000000100000" w:firstRow="0" w:lastRow="0" w:firstColumn="0" w:lastColumn="0" w:oddVBand="0" w:evenVBand="0" w:oddHBand="1" w:evenHBand="0" w:firstRowFirstColumn="0" w:firstRowLastColumn="0" w:lastRowFirstColumn="0" w:lastRowLastColumn="0"/>
+          <w:trHeight w:val="1133"/>
+        </w:trPr>
+        <w:tc>
+          <w:tcPr>
+            <w:cnfStyle w:val="001000000000" w:firstRow="0" w:lastRow="0" w:firstColumn="1" w:lastColumn="0" w:oddVBand="0" w:evenVBand="0" w:oddHBand="0" w:evenHBand="0" w:firstRowFirstColumn="0" w:firstRowLastColumn="0" w:lastRowFirstColumn="0" w:lastRowLastColumn="0"/>
+            <w:tcW w:w="0" w:type="auto"/>
+            <w:vAlign w:val="center"/>
+          </w:tcPr>
+          <w:p>
+            <w:pPr>
+              <w:jc w:val="center"/>
+              <w:rPr>
+                <w:noProof/>
+              </w:rPr>
+            </w:pPr>
+            <w:r>
+              <w:rPr>
+                <w:noProof/>
+              </w:rPr>
+              <w:t>void intersection</w:t>
+            </w:r>
+          </w:p>
+        </w:tc>
+        <w:tc>
+          <w:tcPr>
+            <w:tcW w:w="0" w:type="auto"/>
+            <w:vAlign w:val="center"/>
+          </w:tcPr>
+          <w:p>
+            <w:pPr>
+              <w:jc w:val="center"/>
+              <w:cnfStyle w:val="000000100000" w:firstRow="0" w:lastRow="0" w:firstColumn="0" w:lastColumn="0" w:oddVBand="0" w:evenVBand="0" w:oddHBand="1" w:evenHBand="0" w:firstRowFirstColumn="0" w:firstRowLastColumn="0" w:lastRowFirstColumn="0" w:lastRowLastColumn="0"/>
+              <w:rPr>
+                <w:rStyle w:val="IntenseEmphasis"/>
+                <w:i w:val="0"/>
+                <w:iCs w:val="0"/>
+                <w:color w:val="404040" w:themeColor="text1" w:themeTint="BF"/>
+              </w:rPr>
+            </w:pPr>
+            <w:r>
+              <w:rPr>
+                <w:rStyle w:val="IntenseEmphasis"/>
+                <w:i w:val="0"/>
+                <w:iCs w:val="0"/>
+                <w:color w:val="404040" w:themeColor="text1" w:themeTint="BF"/>
+              </w:rPr>
+              <w:t xml:space="preserve">A function that displays the intersection between two sets </w:t>
+            </w:r>
+          </w:p>
+        </w:tc>
+        <w:tc>
+          <w:tcPr>
+            <w:tcW w:w="0" w:type="auto"/>
+            <w:vAlign w:val="center"/>
+          </w:tcPr>
+          <w:p>
+            <w:pPr>
+              <w:jc w:val="center"/>
+              <w:cnfStyle w:val="000000100000" w:firstRow="0" w:lastRow="0" w:firstColumn="0" w:lastColumn="0" w:oddVBand="0" w:evenVBand="0" w:oddHBand="1" w:evenHBand="0" w:firstRowFirstColumn="0" w:firstRowLastColumn="0" w:lastRowFirstColumn="0" w:lastRowLastColumn="0"/>
+              <w:rPr>
+                <w:noProof/>
+              </w:rPr>
+            </w:pPr>
+          </w:p>
+        </w:tc>
+      </w:tr>
+      <w:tr>
+        <w:trPr>
+          <w:trHeight w:val="1133"/>
+        </w:trPr>
+        <w:tc>
+          <w:tcPr>
+            <w:cnfStyle w:val="001000000000" w:firstRow="0" w:lastRow="0" w:firstColumn="1" w:lastColumn="0" w:oddVBand="0" w:evenVBand="0" w:oddHBand="0" w:evenHBand="0" w:firstRowFirstColumn="0" w:firstRowLastColumn="0" w:lastRowFirstColumn="0" w:lastRowLastColumn="0"/>
+            <w:tcW w:w="0" w:type="auto"/>
+            <w:vAlign w:val="center"/>
+          </w:tcPr>
+          <w:p>
+            <w:pPr>
+              <w:jc w:val="center"/>
+              <w:rPr>
+                <w:noProof/>
+              </w:rPr>
+            </w:pPr>
+            <w:r>
+              <w:rPr>
+                <w:noProof/>
+              </w:rPr>
+              <w:t>void Union</w:t>
+            </w:r>
+          </w:p>
+        </w:tc>
+        <w:tc>
+          <w:tcPr>
+            <w:tcW w:w="0" w:type="auto"/>
+            <w:vAlign w:val="center"/>
+          </w:tcPr>
+          <w:p>
+            <w:pPr>
+              <w:jc w:val="center"/>
+              <w:cnfStyle w:val="000000000000" w:firstRow="0" w:lastRow="0" w:firstColumn="0" w:lastColumn="0" w:oddVBand="0" w:evenVBand="0" w:oddHBand="0" w:evenHBand="0" w:firstRowFirstColumn="0" w:firstRowLastColumn="0" w:lastRowFirstColumn="0" w:lastRowLastColumn="0"/>
+              <w:rPr>
+                <w:rStyle w:val="IntenseEmphasis"/>
+                <w:i w:val="0"/>
+                <w:iCs w:val="0"/>
+                <w:color w:val="404040" w:themeColor="text1" w:themeTint="BF"/>
+              </w:rPr>
+            </w:pPr>
+            <w:r>
+              <w:rPr>
+                <w:rStyle w:val="IntenseEmphasis"/>
+                <w:i w:val="0"/>
+                <w:iCs w:val="0"/>
+                <w:color w:val="404040" w:themeColor="text1" w:themeTint="BF"/>
+              </w:rPr>
+              <w:t xml:space="preserve">A function that displays the </w:t>
+            </w:r>
+            <w:r>
+              <w:rPr>
+                <w:rStyle w:val="IntenseEmphasis"/>
+                <w:i w:val="0"/>
+                <w:iCs w:val="0"/>
+                <w:color w:val="404040" w:themeColor="text1" w:themeTint="BF"/>
+              </w:rPr>
+              <w:t>union</w:t>
+            </w:r>
+            <w:r>
+              <w:rPr>
+                <w:rStyle w:val="IntenseEmphasis"/>
+                <w:i w:val="0"/>
+                <w:iCs w:val="0"/>
+                <w:color w:val="404040" w:themeColor="text1" w:themeTint="BF"/>
+              </w:rPr>
+              <w:t xml:space="preserve"> between two sets</w:t>
+            </w:r>
+          </w:p>
+        </w:tc>
+        <w:tc>
+          <w:tcPr>
+            <w:tcW w:w="0" w:type="auto"/>
+            <w:vAlign w:val="center"/>
+          </w:tcPr>
+          <w:p>
+            <w:pPr>
+              <w:jc w:val="center"/>
+              <w:cnfStyle w:val="000000000000" w:firstRow="0" w:lastRow="0" w:firstColumn="0" w:lastColumn="0" w:oddVBand="0" w:evenVBand="0" w:oddHBand="0" w:evenHBand="0" w:firstRowFirstColumn="0" w:firstRowLastColumn="0" w:lastRowFirstColumn="0" w:lastRowLastColumn="0"/>
+              <w:rPr>
+                <w:noProof/>
+              </w:rPr>
+            </w:pPr>
+          </w:p>
+        </w:tc>
+      </w:tr>
+      <w:tr>
+        <w:trPr>
+          <w:cnfStyle w:val="000000100000" w:firstRow="0" w:lastRow="0" w:firstColumn="0" w:lastColumn="0" w:oddVBand="0" w:evenVBand="0" w:oddHBand="1" w:evenHBand="0" w:firstRowFirstColumn="0" w:firstRowLastColumn="0" w:lastRowFirstColumn="0" w:lastRowLastColumn="0"/>
+          <w:trHeight w:val="1133"/>
+        </w:trPr>
+        <w:tc>
+          <w:tcPr>
+            <w:cnfStyle w:val="001000000000" w:firstRow="0" w:lastRow="0" w:firstColumn="1" w:lastColumn="0" w:oddVBand="0" w:evenVBand="0" w:oddHBand="0" w:evenHBand="0" w:firstRowFirstColumn="0" w:firstRowLastColumn="0" w:lastRowFirstColumn="0" w:lastRowLastColumn="0"/>
+            <w:tcW w:w="0" w:type="auto"/>
+            <w:vAlign w:val="center"/>
+          </w:tcPr>
+          <w:p>
+            <w:pPr>
+              <w:jc w:val="center"/>
+              <w:rPr>
+                <w:noProof/>
+              </w:rPr>
+            </w:pPr>
+            <w:r>
+              <w:rPr>
+                <w:noProof/>
+              </w:rPr>
+              <w:t>void symetricalDifference</w:t>
+            </w:r>
+            <w:r>
+              <w:rPr>
+                <w:noProof/>
+              </w:rPr>
+              <w:t>1</w:t>
+            </w:r>
+          </w:p>
+        </w:tc>
+        <w:tc>
+          <w:tcPr>
+            <w:tcW w:w="0" w:type="auto"/>
+            <w:vAlign w:val="center"/>
+          </w:tcPr>
+          <w:p>
+            <w:pPr>
+              <w:jc w:val="center"/>
+              <w:cnfStyle w:val="000000100000" w:firstRow="0" w:lastRow="0" w:firstColumn="0" w:lastColumn="0" w:oddVBand="0" w:evenVBand="0" w:oddHBand="1" w:evenHBand="0" w:firstRowFirstColumn="0" w:firstRowLastColumn="0" w:lastRowFirstColumn="0" w:lastRowLastColumn="0"/>
+              <w:rPr>
+                <w:rStyle w:val="IntenseEmphasis"/>
+                <w:i w:val="0"/>
+                <w:iCs w:val="0"/>
+                <w:color w:val="404040" w:themeColor="text1" w:themeTint="BF"/>
+              </w:rPr>
+            </w:pPr>
+            <w:r>
+              <w:rPr>
+                <w:rStyle w:val="IntenseEmphasis"/>
+                <w:i w:val="0"/>
+                <w:iCs w:val="0"/>
+                <w:color w:val="404040" w:themeColor="text1" w:themeTint="BF"/>
+              </w:rPr>
+              <w:t xml:space="preserve">A function that displays the </w:t>
+            </w:r>
+            <w:r>
+              <w:rPr>
+                <w:rStyle w:val="IntenseEmphasis"/>
+                <w:i w:val="0"/>
+                <w:iCs w:val="0"/>
+                <w:color w:val="404040" w:themeColor="text1" w:themeTint="BF"/>
+              </w:rPr>
+              <w:t>symmetrical difference</w:t>
+            </w:r>
+            <w:r>
+              <w:rPr>
+                <w:rStyle w:val="IntenseEmphasis"/>
+                <w:i w:val="0"/>
+                <w:iCs w:val="0"/>
+                <w:color w:val="404040" w:themeColor="text1" w:themeTint="BF"/>
+              </w:rPr>
+              <w:t xml:space="preserve"> between two sets</w:t>
+            </w:r>
+          </w:p>
+        </w:tc>
+        <w:tc>
+          <w:tcPr>
+            <w:tcW w:w="0" w:type="auto"/>
+            <w:vAlign w:val="center"/>
+          </w:tcPr>
+          <w:p>
+            <w:pPr>
+              <w:jc w:val="center"/>
+              <w:cnfStyle w:val="000000100000" w:firstRow="0" w:lastRow="0" w:firstColumn="0" w:lastColumn="0" w:oddVBand="0" w:evenVBand="0" w:oddHBand="1" w:evenHBand="0" w:firstRowFirstColumn="0" w:firstRowLastColumn="0" w:lastRowFirstColumn="0" w:lastRowLastColumn="0"/>
+              <w:rPr>
+                <w:noProof/>
+              </w:rPr>
+            </w:pPr>
+          </w:p>
+        </w:tc>
+      </w:tr>
+      <w:tr>
+        <w:trPr>
+          <w:trHeight w:val="1133"/>
+        </w:trPr>
+        <w:tc>
+          <w:tcPr>
+            <w:cnfStyle w:val="001000000000" w:firstRow="0" w:lastRow="0" w:firstColumn="1" w:lastColumn="0" w:oddVBand="0" w:evenVBand="0" w:oddHBand="0" w:evenHBand="0" w:firstRowFirstColumn="0" w:firstRowLastColumn="0" w:lastRowFirstColumn="0" w:lastRowLastColumn="0"/>
+            <w:tcW w:w="0" w:type="auto"/>
+            <w:vAlign w:val="center"/>
+          </w:tcPr>
+          <w:p>
+            <w:pPr>
+              <w:jc w:val="center"/>
+              <w:rPr>
+                <w:noProof/>
+              </w:rPr>
+            </w:pPr>
+            <w:r>
+              <w:rPr>
+                <w:noProof/>
+              </w:rPr>
+              <w:t>void differenceA</w:t>
+            </w:r>
+          </w:p>
+        </w:tc>
+        <w:tc>
+          <w:tcPr>
+            <w:tcW w:w="0" w:type="auto"/>
+            <w:vAlign w:val="center"/>
+          </w:tcPr>
+          <w:p>
+            <w:pPr>
+              <w:jc w:val="center"/>
+              <w:cnfStyle w:val="000000000000" w:firstRow="0" w:lastRow="0" w:firstColumn="0" w:lastColumn="0" w:oddVBand="0" w:evenVBand="0" w:oddHBand="0" w:evenHBand="0" w:firstRowFirstColumn="0" w:firstRowLastColumn="0" w:lastRowFirstColumn="0" w:lastRowLastColumn="0"/>
+              <w:rPr>
+                <w:rStyle w:val="IntenseEmphasis"/>
+                <w:i w:val="0"/>
+                <w:iCs w:val="0"/>
+                <w:color w:val="404040" w:themeColor="text1" w:themeTint="BF"/>
+              </w:rPr>
+            </w:pPr>
+            <w:r>
+              <w:rPr>
+                <w:rStyle w:val="IntenseEmphasis"/>
+                <w:i w:val="0"/>
+                <w:iCs w:val="0"/>
+                <w:color w:val="404040" w:themeColor="text1" w:themeTint="BF"/>
+              </w:rPr>
+              <w:t xml:space="preserve">A function that displays the </w:t>
+            </w:r>
+            <w:r>
+              <w:rPr>
+                <w:rStyle w:val="IntenseEmphasis"/>
+                <w:i w:val="0"/>
+                <w:iCs w:val="0"/>
+                <w:color w:val="404040" w:themeColor="text1" w:themeTint="BF"/>
+              </w:rPr>
+              <w:t>difference in set</w:t>
+            </w:r>
+            <w:r>
+              <w:rPr>
+                <w:rStyle w:val="IntenseEmphasis"/>
+                <w:i w:val="0"/>
+                <w:iCs w:val="0"/>
+                <w:color w:val="404040" w:themeColor="text1" w:themeTint="BF"/>
+              </w:rPr>
+              <w:t xml:space="preserve"> </w:t>
+            </w:r>
+            <w:r>
+              <w:rPr>
+                <w:rStyle w:val="IntenseEmphasis"/>
+                <w:i w:val="0"/>
+                <w:iCs w:val="0"/>
+                <w:color w:val="404040" w:themeColor="text1" w:themeTint="BF"/>
+              </w:rPr>
+              <w:t>A</w:t>
+            </w:r>
+          </w:p>
+        </w:tc>
+        <w:tc>
+          <w:tcPr>
+            <w:tcW w:w="0" w:type="auto"/>
+            <w:vAlign w:val="center"/>
+          </w:tcPr>
+          <w:p>
+            <w:pPr>
+              <w:jc w:val="center"/>
+              <w:cnfStyle w:val="000000000000" w:firstRow="0" w:lastRow="0" w:firstColumn="0" w:lastColumn="0" w:oddVBand="0" w:evenVBand="0" w:oddHBand="0" w:evenHBand="0" w:firstRowFirstColumn="0" w:firstRowLastColumn="0" w:lastRowFirstColumn="0" w:lastRowLastColumn="0"/>
+              <w:rPr>
+                <w:noProof/>
+              </w:rPr>
+            </w:pPr>
+          </w:p>
+        </w:tc>
+      </w:tr>
+      <w:tr>
+        <w:trPr>
+          <w:cnfStyle w:val="000000100000" w:firstRow="0" w:lastRow="0" w:firstColumn="0" w:lastColumn="0" w:oddVBand="0" w:evenVBand="0" w:oddHBand="1" w:evenHBand="0" w:firstRowFirstColumn="0" w:firstRowLastColumn="0" w:lastRowFirstColumn="0" w:lastRowLastColumn="0"/>
+          <w:trHeight w:val="1133"/>
+        </w:trPr>
+        <w:tc>
+          <w:tcPr>
+            <w:cnfStyle w:val="001000000000" w:firstRow="0" w:lastRow="0" w:firstColumn="1" w:lastColumn="0" w:oddVBand="0" w:evenVBand="0" w:oddHBand="0" w:evenHBand="0" w:firstRowFirstColumn="0" w:firstRowLastColumn="0" w:lastRowFirstColumn="0" w:lastRowLastColumn="0"/>
+            <w:tcW w:w="0" w:type="auto"/>
+            <w:vAlign w:val="center"/>
+          </w:tcPr>
+          <w:p>
+            <w:pPr>
+              <w:jc w:val="center"/>
+              <w:rPr>
+                <w:noProof/>
+              </w:rPr>
+            </w:pPr>
+            <w:r>
+              <w:rPr>
+                <w:noProof/>
+              </w:rPr>
+              <w:t>void differenceB</w:t>
+            </w:r>
+          </w:p>
+        </w:tc>
+        <w:tc>
+          <w:tcPr>
+            <w:tcW w:w="0" w:type="auto"/>
+            <w:vAlign w:val="center"/>
+          </w:tcPr>
+          <w:p>
+            <w:pPr>
+              <w:jc w:val="center"/>
+              <w:cnfStyle w:val="000000100000" w:firstRow="0" w:lastRow="0" w:firstColumn="0" w:lastColumn="0" w:oddVBand="0" w:evenVBand="0" w:oddHBand="1" w:evenHBand="0" w:firstRowFirstColumn="0" w:firstRowLastColumn="0" w:lastRowFirstColumn="0" w:lastRowLastColumn="0"/>
+              <w:rPr>
+                <w:rStyle w:val="IntenseEmphasis"/>
+                <w:i w:val="0"/>
+                <w:iCs w:val="0"/>
+                <w:color w:val="404040" w:themeColor="text1" w:themeTint="BF"/>
+              </w:rPr>
+            </w:pPr>
+            <w:r>
+              <w:rPr>
+                <w:rStyle w:val="IntenseEmphasis"/>
+                <w:i w:val="0"/>
+                <w:iCs w:val="0"/>
+                <w:color w:val="404040" w:themeColor="text1" w:themeTint="BF"/>
+              </w:rPr>
+              <w:t xml:space="preserve">A function that displays the difference in set </w:t>
+            </w:r>
+            <w:r>
+              <w:rPr>
+                <w:rStyle w:val="IntenseEmphasis"/>
+                <w:i w:val="0"/>
+                <w:iCs w:val="0"/>
+                <w:color w:val="404040" w:themeColor="text1" w:themeTint="BF"/>
+              </w:rPr>
+              <w:t>B</w:t>
+            </w:r>
+          </w:p>
+        </w:tc>
+        <w:tc>
+          <w:tcPr>
+            <w:tcW w:w="0" w:type="auto"/>
+            <w:vAlign w:val="center"/>
+          </w:tcPr>
+          <w:p>
+            <w:pPr>
+              <w:jc w:val="center"/>
+              <w:cnfStyle w:val="000000100000" w:firstRow="0" w:lastRow="0" w:firstColumn="0" w:lastColumn="0" w:oddVBand="0" w:evenVBand="0" w:oddHBand="1" w:evenHBand="0" w:firstRowFirstColumn="0" w:firstRowLastColumn="0" w:lastRowFirstColumn="0" w:lastRowLastColumn="0"/>
+              <w:rPr>
+                <w:noProof/>
+              </w:rPr>
+            </w:pPr>
+          </w:p>
+        </w:tc>
+      </w:tr>
+      <w:tr>
+        <w:trPr>
+          <w:trHeight w:val="1133"/>
+        </w:trPr>
+        <w:tc>
+          <w:tcPr>
+            <w:cnfStyle w:val="001000000000" w:firstRow="0" w:lastRow="0" w:firstColumn="1" w:lastColumn="0" w:oddVBand="0" w:evenVBand="0" w:oddHBand="0" w:evenHBand="0" w:firstRowFirstColumn="0" w:firstRowLastColumn="0" w:lastRowFirstColumn="0" w:lastRowLastColumn="0"/>
+            <w:tcW w:w="0" w:type="auto"/>
+            <w:vAlign w:val="center"/>
+          </w:tcPr>
+          <w:p>
+            <w:pPr>
+              <w:jc w:val="center"/>
+              <w:rPr>
+                <w:noProof/>
+              </w:rPr>
+            </w:pPr>
+            <w:r>
+              <w:rPr>
+                <w:noProof/>
+              </w:rPr>
+              <w:t>void subset</w:t>
+            </w:r>
+          </w:p>
+        </w:tc>
+        <w:tc>
+          <w:tcPr>
+            <w:tcW w:w="0" w:type="auto"/>
+            <w:vAlign w:val="center"/>
+          </w:tcPr>
+          <w:p>
+            <w:pPr>
+              <w:jc w:val="center"/>
+              <w:cnfStyle w:val="000000000000" w:firstRow="0" w:lastRow="0" w:firstColumn="0" w:lastColumn="0" w:oddVBand="0" w:evenVBand="0" w:oddHBand="0" w:evenHBand="0" w:firstRowFirstColumn="0" w:firstRowLastColumn="0" w:lastRowFirstColumn="0" w:lastRowLastColumn="0"/>
+              <w:rPr>
+                <w:rStyle w:val="IntenseEmphasis"/>
+                <w:i w:val="0"/>
+                <w:iCs w:val="0"/>
+                <w:color w:val="404040" w:themeColor="text1" w:themeTint="BF"/>
+              </w:rPr>
+            </w:pPr>
+            <w:r>
+              <w:rPr>
+                <w:rStyle w:val="IntenseEmphasis"/>
+                <w:i w:val="0"/>
+                <w:iCs w:val="0"/>
+                <w:color w:val="404040" w:themeColor="text1" w:themeTint="BF"/>
+              </w:rPr>
+              <w:t xml:space="preserve">A function that displays the </w:t>
+            </w:r>
+            <w:r>
+              <w:rPr>
+                <w:rStyle w:val="IntenseEmphasis"/>
+                <w:i w:val="0"/>
+                <w:iCs w:val="0"/>
+                <w:color w:val="404040" w:themeColor="text1" w:themeTint="BF"/>
+              </w:rPr>
+              <w:t>subset</w:t>
+            </w:r>
+            <w:r>
+              <w:rPr>
+                <w:rStyle w:val="IntenseEmphasis"/>
+                <w:i w:val="0"/>
+                <w:iCs w:val="0"/>
+                <w:color w:val="404040" w:themeColor="text1" w:themeTint="BF"/>
+              </w:rPr>
+              <w:t xml:space="preserve"> between two sets</w:t>
+            </w:r>
+            <w:r>
+              <w:rPr>
+                <w:rStyle w:val="IntenseEmphasis"/>
+                <w:i w:val="0"/>
+                <w:iCs w:val="0"/>
+                <w:color w:val="404040" w:themeColor="text1" w:themeTint="BF"/>
+              </w:rPr>
+              <w:t xml:space="preserve"> if there is one</w:t>
+            </w:r>
+            <w:bookmarkStart w:id="0" w:name="_GoBack"/>
+            <w:bookmarkEnd w:id="0"/>
+          </w:p>
+        </w:tc>
+        <w:tc>
+          <w:tcPr>
+            <w:tcW w:w="0" w:type="auto"/>
+            <w:vAlign w:val="center"/>
+          </w:tcPr>
+          <w:p>
+            <w:pPr>
+              <w:jc w:val="center"/>
+              <w:cnfStyle w:val="000000000000" w:firstRow="0" w:lastRow="0" w:firstColumn="0" w:lastColumn="0" w:oddVBand="0" w:evenVBand="0" w:oddHBand="0" w:evenHBand="0" w:firstRowFirstColumn="0" w:firstRowLastColumn="0" w:lastRowFirstColumn="0" w:lastRowLastColumn="0"/>
+              <w:rPr>
+                <w:noProof/>
+              </w:rPr>
+            </w:pPr>
+          </w:p>
+        </w:tc>
+      </w:tr>
     </w:tbl>
     <w:p>
       <w:pPr>
@@ -3118,6 +3590,7 @@
           <w:szCs w:val="36"/>
           <w:lang w:val="en-US"/>
         </w:rPr>
+        <w:lastRenderedPageBreak/>
         <w:t>4. Used technologies:</w:t>
       </w:r>
     </w:p>
@@ -3377,7 +3850,7 @@
 </file>
 
 <file path=word/endnotes.xml><?xml version="1.0" encoding="utf-8"?>
-<w:endnotes xmlns:wpc="http://schemas.microsoft.com/office/word/2010/wordprocessingCanvas" xmlns:cx="http://schemas.microsoft.com/office/drawing/2014/chartex" xmlns:cx1="http://schemas.microsoft.com/office/drawing/2015/9/8/chartex" xmlns:cx2="http://schemas.microsoft.com/office/drawing/2015/10/21/chartex" xmlns:cx3="http://schemas.microsoft.com/office/drawing/2016/5/9/chartex" xmlns:cx4="http://schemas.microsoft.com/office/drawing/2016/5/10/chartex" xmlns:cx5="http://schemas.microsoft.com/office/drawing/2016/5/11/chartex" xmlns:cx6="http://schemas.microsoft.com/office/drawing/2016/5/12/chartex" xmlns:cx7="http://schemas.microsoft.com/office/drawing/2016/5/13/chartex" xmlns:cx8="http://schemas.microsoft.com/office/drawing/2016/5/14/chartex" xmlns:mc="http://schemas.openxmlformats.org/markup-compatibility/2006" xmlns:aink="http://schemas.microsoft.com/office/drawing/2016/ink" xmlns:am3d="http://schemas.microsoft.com/office/drawing/2017/model3d" xmlns:o="urn:schemas-microsoft-com:office:office" xmlns:r="http://schemas.openxmlformats.org/officeDocument/2006/relationships" xmlns:m="http://schemas.openxmlformats.org/officeDocument/2006/math" xmlns:v="urn:schemas-microsoft-com:vml" xmlns:wp14="http://schemas.microsoft.com/office/word/2010/wordprocessingDrawing" xmlns:wp="http://schemas.openxmlformats.org/drawingml/2006/wordprocessingDrawing" xmlns:w10="urn:schemas-microsoft-com:office:word" xmlns:w="http://schemas.openxmlformats.org/wordprocessingml/2006/main" xmlns:w14="http://schemas.microsoft.com/office/word/2010/wordml" xmlns:w15="http://schemas.microsoft.com/office/word/2012/wordml" xmlns:w16cex="http://schemas.microsoft.com/office/word/2018/wordml/cex" xmlns:w16cid="http://schemas.microsoft.com/office/word/2016/wordml/cid" xmlns:w16="http://schemas.microsoft.com/office/word/2018/wordml" xmlns:w16se="http://schemas.microsoft.com/office/word/2015/wordml/symex" xmlns:wpg="http://schemas.microsoft.com/office/word/2010/wordprocessingGroup" xmlns:wpi="http://schemas.microsoft.com/office/word/2010/wordprocessingInk" xmlns:wne="http://schemas.microsoft.com/office/word/2006/wordml" xmlns:wps="http://schemas.microsoft.com/office/word/2010/wordprocessingShape" mc:Ignorable="w14 w15 w16se w16cid w16 w16cex wp14">
+<w:endnotes xmlns:wpc="http://schemas.microsoft.com/office/word/2010/wordprocessingCanvas" xmlns:cx="http://schemas.microsoft.com/office/drawing/2014/chartex" xmlns:cx1="http://schemas.microsoft.com/office/drawing/2015/9/8/chartex" xmlns:mc="http://schemas.openxmlformats.org/markup-compatibility/2006" xmlns:o="urn:schemas-microsoft-com:office:office" xmlns:r="http://schemas.openxmlformats.org/officeDocument/2006/relationships" xmlns:m="http://schemas.openxmlformats.org/officeDocument/2006/math" xmlns:v="urn:schemas-microsoft-com:vml" xmlns:wp14="http://schemas.microsoft.com/office/word/2010/wordprocessingDrawing" xmlns:wp="http://schemas.openxmlformats.org/drawingml/2006/wordprocessingDrawing" xmlns:w10="urn:schemas-microsoft-com:office:word" xmlns:w="http://schemas.openxmlformats.org/wordprocessingml/2006/main" xmlns:w14="http://schemas.microsoft.com/office/word/2010/wordml" xmlns:w15="http://schemas.microsoft.com/office/word/2012/wordml" xmlns:w16se="http://schemas.microsoft.com/office/word/2015/wordml/symex" xmlns:wpg="http://schemas.microsoft.com/office/word/2010/wordprocessingGroup" xmlns:wpi="http://schemas.microsoft.com/office/word/2010/wordprocessingInk" xmlns:wne="http://schemas.microsoft.com/office/word/2006/wordml" xmlns:wps="http://schemas.microsoft.com/office/word/2010/wordprocessingShape" mc:Ignorable="w14 w15 w16se wp14">
   <w:endnote w:type="separator" w:id="-1">
     <w:p>
       <w:pPr>
@@ -3402,7 +3875,7 @@
 </file>
 
 <file path=word/footer1.xml><?xml version="1.0" encoding="utf-8"?>
-<w:ftr xmlns:wpc="http://schemas.microsoft.com/office/word/2010/wordprocessingCanvas" xmlns:cx="http://schemas.microsoft.com/office/drawing/2014/chartex" xmlns:cx1="http://schemas.microsoft.com/office/drawing/2015/9/8/chartex" xmlns:cx2="http://schemas.microsoft.com/office/drawing/2015/10/21/chartex" xmlns:cx3="http://schemas.microsoft.com/office/drawing/2016/5/9/chartex" xmlns:cx4="http://schemas.microsoft.com/office/drawing/2016/5/10/chartex" xmlns:cx5="http://schemas.microsoft.com/office/drawing/2016/5/11/chartex" xmlns:cx6="http://schemas.microsoft.com/office/drawing/2016/5/12/chartex" xmlns:cx7="http://schemas.microsoft.com/office/drawing/2016/5/13/chartex" xmlns:cx8="http://schemas.microsoft.com/office/drawing/2016/5/14/chartex" xmlns:mc="http://schemas.openxmlformats.org/markup-compatibility/2006" xmlns:aink="http://schemas.microsoft.com/office/drawing/2016/ink" xmlns:am3d="http://schemas.microsoft.com/office/drawing/2017/model3d" xmlns:o="urn:schemas-microsoft-com:office:office" xmlns:r="http://schemas.openxmlformats.org/officeDocument/2006/relationships" xmlns:m="http://schemas.openxmlformats.org/officeDocument/2006/math" xmlns:v="urn:schemas-microsoft-com:vml" xmlns:wp14="http://schemas.microsoft.com/office/word/2010/wordprocessingDrawing" xmlns:wp="http://schemas.openxmlformats.org/drawingml/2006/wordprocessingDrawing" xmlns:w10="urn:schemas-microsoft-com:office:word" xmlns:w="http://schemas.openxmlformats.org/wordprocessingml/2006/main" xmlns:w14="http://schemas.microsoft.com/office/word/2010/wordml" xmlns:w15="http://schemas.microsoft.com/office/word/2012/wordml" xmlns:w16cex="http://schemas.microsoft.com/office/word/2018/wordml/cex" xmlns:w16cid="http://schemas.microsoft.com/office/word/2016/wordml/cid" xmlns:w16="http://schemas.microsoft.com/office/word/2018/wordml" xmlns:w16se="http://schemas.microsoft.com/office/word/2015/wordml/symex" xmlns:wpg="http://schemas.microsoft.com/office/word/2010/wordprocessingGroup" xmlns:wpi="http://schemas.microsoft.com/office/word/2010/wordprocessingInk" xmlns:wne="http://schemas.microsoft.com/office/word/2006/wordml" xmlns:wps="http://schemas.microsoft.com/office/word/2010/wordprocessingShape" mc:Ignorable="w14 w15 w16se w16cid w16 w16cex wp14">
+<w:ftr xmlns:wpc="http://schemas.microsoft.com/office/word/2010/wordprocessingCanvas" xmlns:cx="http://schemas.microsoft.com/office/drawing/2014/chartex" xmlns:cx1="http://schemas.microsoft.com/office/drawing/2015/9/8/chartex" xmlns:mc="http://schemas.openxmlformats.org/markup-compatibility/2006" xmlns:o="urn:schemas-microsoft-com:office:office" xmlns:r="http://schemas.openxmlformats.org/officeDocument/2006/relationships" xmlns:m="http://schemas.openxmlformats.org/officeDocument/2006/math" xmlns:v="urn:schemas-microsoft-com:vml" xmlns:wp14="http://schemas.microsoft.com/office/word/2010/wordprocessingDrawing" xmlns:wp="http://schemas.openxmlformats.org/drawingml/2006/wordprocessingDrawing" xmlns:w10="urn:schemas-microsoft-com:office:word" xmlns:w="http://schemas.openxmlformats.org/wordprocessingml/2006/main" xmlns:w14="http://schemas.microsoft.com/office/word/2010/wordml" xmlns:w15="http://schemas.microsoft.com/office/word/2012/wordml" xmlns:w16se="http://schemas.microsoft.com/office/word/2015/wordml/symex" xmlns:wpg="http://schemas.microsoft.com/office/word/2010/wordprocessingGroup" xmlns:wpi="http://schemas.microsoft.com/office/word/2010/wordprocessingInk" xmlns:wne="http://schemas.microsoft.com/office/word/2006/wordml" xmlns:wps="http://schemas.microsoft.com/office/word/2010/wordprocessingShape" mc:Ignorable="w14 w15 w16se wp14">
   <w:sdt>
     <w:sdtPr>
       <w:id w:val="351767773"/>
@@ -3435,7 +3908,7 @@
           <w:rPr>
             <w:noProof/>
           </w:rPr>
-          <w:t>1</w:t>
+          <w:t>3</w:t>
         </w:r>
         <w:r>
           <w:rPr>
@@ -3455,7 +3928,7 @@
 </file>
 
 <file path=word/footnotes.xml><?xml version="1.0" encoding="utf-8"?>
-<w:footnotes xmlns:wpc="http://schemas.microsoft.com/office/word/2010/wordprocessingCanvas" xmlns:cx="http://schemas.microsoft.com/office/drawing/2014/chartex" xmlns:cx1="http://schemas.microsoft.com/office/drawing/2015/9/8/chartex" xmlns:cx2="http://schemas.microsoft.com/office/drawing/2015/10/21/chartex" xmlns:cx3="http://schemas.microsoft.com/office/drawing/2016/5/9/chartex" xmlns:cx4="http://schemas.microsoft.com/office/drawing/2016/5/10/chartex" xmlns:cx5="http://schemas.microsoft.com/office/drawing/2016/5/11/chartex" xmlns:cx6="http://schemas.microsoft.com/office/drawing/2016/5/12/chartex" xmlns:cx7="http://schemas.microsoft.com/office/drawing/2016/5/13/chartex" xmlns:cx8="http://schemas.microsoft.com/office/drawing/2016/5/14/chartex" xmlns:mc="http://schemas.openxmlformats.org/markup-compatibility/2006" xmlns:aink="http://schemas.microsoft.com/office/drawing/2016/ink" xmlns:am3d="http://schemas.microsoft.com/office/drawing/2017/model3d" xmlns:o="urn:schemas-microsoft-com:office:office" xmlns:r="http://schemas.openxmlformats.org/officeDocument/2006/relationships" xmlns:m="http://schemas.openxmlformats.org/officeDocument/2006/math" xmlns:v="urn:schemas-microsoft-com:vml" xmlns:wp14="http://schemas.microsoft.com/office/word/2010/wordprocessingDrawing" xmlns:wp="http://schemas.openxmlformats.org/drawingml/2006/wordprocessingDrawing" xmlns:w10="urn:schemas-microsoft-com:office:word" xmlns:w="http://schemas.openxmlformats.org/wordprocessingml/2006/main" xmlns:w14="http://schemas.microsoft.com/office/word/2010/wordml" xmlns:w15="http://schemas.microsoft.com/office/word/2012/wordml" xmlns:w16cex="http://schemas.microsoft.com/office/word/2018/wordml/cex" xmlns:w16cid="http://schemas.microsoft.com/office/word/2016/wordml/cid" xmlns:w16="http://schemas.microsoft.com/office/word/2018/wordml" xmlns:w16se="http://schemas.microsoft.com/office/word/2015/wordml/symex" xmlns:wpg="http://schemas.microsoft.com/office/word/2010/wordprocessingGroup" xmlns:wpi="http://schemas.microsoft.com/office/word/2010/wordprocessingInk" xmlns:wne="http://schemas.microsoft.com/office/word/2006/wordml" xmlns:wps="http://schemas.microsoft.com/office/word/2010/wordprocessingShape" mc:Ignorable="w14 w15 w16se w16cid w16 w16cex wp14">
+<w:footnotes xmlns:wpc="http://schemas.microsoft.com/office/word/2010/wordprocessingCanvas" xmlns:cx="http://schemas.microsoft.com/office/drawing/2014/chartex" xmlns:cx1="http://schemas.microsoft.com/office/drawing/2015/9/8/chartex" xmlns:mc="http://schemas.openxmlformats.org/markup-compatibility/2006" xmlns:o="urn:schemas-microsoft-com:office:office" xmlns:r="http://schemas.openxmlformats.org/officeDocument/2006/relationships" xmlns:m="http://schemas.openxmlformats.org/officeDocument/2006/math" xmlns:v="urn:schemas-microsoft-com:vml" xmlns:wp14="http://schemas.microsoft.com/office/word/2010/wordprocessingDrawing" xmlns:wp="http://schemas.openxmlformats.org/drawingml/2006/wordprocessingDrawing" xmlns:w10="urn:schemas-microsoft-com:office:word" xmlns:w="http://schemas.openxmlformats.org/wordprocessingml/2006/main" xmlns:w14="http://schemas.microsoft.com/office/word/2010/wordml" xmlns:w15="http://schemas.microsoft.com/office/word/2012/wordml" xmlns:w16se="http://schemas.microsoft.com/office/word/2015/wordml/symex" xmlns:wpg="http://schemas.microsoft.com/office/word/2010/wordprocessingGroup" xmlns:wpi="http://schemas.microsoft.com/office/word/2010/wordprocessingInk" xmlns:wne="http://schemas.microsoft.com/office/word/2006/wordml" xmlns:wps="http://schemas.microsoft.com/office/word/2010/wordprocessingShape" mc:Ignorable="w14 w15 w16se wp14">
   <w:footnote w:type="separator" w:id="-1">
     <w:p>
       <w:pPr>
@@ -3480,7 +3953,7 @@
 </file>
 
 <file path=word/header1.xml><?xml version="1.0" encoding="utf-8"?>
-<w:hdr xmlns:wpc="http://schemas.microsoft.com/office/word/2010/wordprocessingCanvas" xmlns:cx="http://schemas.microsoft.com/office/drawing/2014/chartex" xmlns:cx1="http://schemas.microsoft.com/office/drawing/2015/9/8/chartex" xmlns:cx2="http://schemas.microsoft.com/office/drawing/2015/10/21/chartex" xmlns:cx3="http://schemas.microsoft.com/office/drawing/2016/5/9/chartex" xmlns:cx4="http://schemas.microsoft.com/office/drawing/2016/5/10/chartex" xmlns:cx5="http://schemas.microsoft.com/office/drawing/2016/5/11/chartex" xmlns:cx6="http://schemas.microsoft.com/office/drawing/2016/5/12/chartex" xmlns:cx7="http://schemas.microsoft.com/office/drawing/2016/5/13/chartex" xmlns:cx8="http://schemas.microsoft.com/office/drawing/2016/5/14/chartex" xmlns:mc="http://schemas.openxmlformats.org/markup-compatibility/2006" xmlns:aink="http://schemas.microsoft.com/office/drawing/2016/ink" xmlns:am3d="http://schemas.microsoft.com/office/drawing/2017/model3d" xmlns:o="urn:schemas-microsoft-com:office:office" xmlns:r="http://schemas.openxmlformats.org/officeDocument/2006/relationships" xmlns:m="http://schemas.openxmlformats.org/officeDocument/2006/math" xmlns:v="urn:schemas-microsoft-com:vml" xmlns:wp14="http://schemas.microsoft.com/office/word/2010/wordprocessingDrawing" xmlns:wp="http://schemas.openxmlformats.org/drawingml/2006/wordprocessingDrawing" xmlns:w10="urn:schemas-microsoft-com:office:word" xmlns:w="http://schemas.openxmlformats.org/wordprocessingml/2006/main" xmlns:w14="http://schemas.microsoft.com/office/word/2010/wordml" xmlns:w15="http://schemas.microsoft.com/office/word/2012/wordml" xmlns:w16cex="http://schemas.microsoft.com/office/word/2018/wordml/cex" xmlns:w16cid="http://schemas.microsoft.com/office/word/2016/wordml/cid" xmlns:w16="http://schemas.microsoft.com/office/word/2018/wordml" xmlns:w16se="http://schemas.microsoft.com/office/word/2015/wordml/symex" xmlns:wpg="http://schemas.microsoft.com/office/word/2010/wordprocessingGroup" xmlns:wpi="http://schemas.microsoft.com/office/word/2010/wordprocessingInk" xmlns:wne="http://schemas.microsoft.com/office/word/2006/wordml" xmlns:wps="http://schemas.microsoft.com/office/word/2010/wordprocessingShape" mc:Ignorable="w14 w15 w16se w16cid w16 w16cex wp14">
+<w:hdr xmlns:wpc="http://schemas.microsoft.com/office/word/2010/wordprocessingCanvas" xmlns:cx="http://schemas.microsoft.com/office/drawing/2014/chartex" xmlns:cx1="http://schemas.microsoft.com/office/drawing/2015/9/8/chartex" xmlns:mc="http://schemas.openxmlformats.org/markup-compatibility/2006" xmlns:o="urn:schemas-microsoft-com:office:office" xmlns:r="http://schemas.openxmlformats.org/officeDocument/2006/relationships" xmlns:m="http://schemas.openxmlformats.org/officeDocument/2006/math" xmlns:v="urn:schemas-microsoft-com:vml" xmlns:wp14="http://schemas.microsoft.com/office/word/2010/wordprocessingDrawing" xmlns:wp="http://schemas.openxmlformats.org/drawingml/2006/wordprocessingDrawing" xmlns:w10="urn:schemas-microsoft-com:office:word" xmlns:w="http://schemas.openxmlformats.org/wordprocessingml/2006/main" xmlns:w14="http://schemas.microsoft.com/office/word/2010/wordml" xmlns:w15="http://schemas.microsoft.com/office/word/2012/wordml" xmlns:w16se="http://schemas.microsoft.com/office/word/2015/wordml/symex" xmlns:wpg="http://schemas.microsoft.com/office/word/2010/wordprocessingGroup" xmlns:wpi="http://schemas.microsoft.com/office/word/2010/wordprocessingInk" xmlns:wne="http://schemas.microsoft.com/office/word/2006/wordml" xmlns:wps="http://schemas.microsoft.com/office/word/2010/wordprocessingShape" mc:Ignorable="w14 w15 w16se wp14">
   <w:p>
     <w:pPr>
       <w:pStyle w:val="Header"/>
@@ -3521,7 +3994,7 @@
 </file>
 
 <file path=word/header2.xml><?xml version="1.0" encoding="utf-8"?>
-<w:hdr xmlns:wpc="http://schemas.microsoft.com/office/word/2010/wordprocessingCanvas" xmlns:cx="http://schemas.microsoft.com/office/drawing/2014/chartex" xmlns:cx1="http://schemas.microsoft.com/office/drawing/2015/9/8/chartex" xmlns:cx2="http://schemas.microsoft.com/office/drawing/2015/10/21/chartex" xmlns:cx3="http://schemas.microsoft.com/office/drawing/2016/5/9/chartex" xmlns:cx4="http://schemas.microsoft.com/office/drawing/2016/5/10/chartex" xmlns:cx5="http://schemas.microsoft.com/office/drawing/2016/5/11/chartex" xmlns:cx6="http://schemas.microsoft.com/office/drawing/2016/5/12/chartex" xmlns:cx7="http://schemas.microsoft.com/office/drawing/2016/5/13/chartex" xmlns:cx8="http://schemas.microsoft.com/office/drawing/2016/5/14/chartex" xmlns:mc="http://schemas.openxmlformats.org/markup-compatibility/2006" xmlns:aink="http://schemas.microsoft.com/office/drawing/2016/ink" xmlns:am3d="http://schemas.microsoft.com/office/drawing/2017/model3d" xmlns:o="urn:schemas-microsoft-com:office:office" xmlns:r="http://schemas.openxmlformats.org/officeDocument/2006/relationships" xmlns:m="http://schemas.openxmlformats.org/officeDocument/2006/math" xmlns:v="urn:schemas-microsoft-com:vml" xmlns:wp14="http://schemas.microsoft.com/office/word/2010/wordprocessingDrawing" xmlns:wp="http://schemas.openxmlformats.org/drawingml/2006/wordprocessingDrawing" xmlns:w10="urn:schemas-microsoft-com:office:word" xmlns:w="http://schemas.openxmlformats.org/wordprocessingml/2006/main" xmlns:w14="http://schemas.microsoft.com/office/word/2010/wordml" xmlns:w15="http://schemas.microsoft.com/office/word/2012/wordml" xmlns:w16cex="http://schemas.microsoft.com/office/word/2018/wordml/cex" xmlns:w16cid="http://schemas.microsoft.com/office/word/2016/wordml/cid" xmlns:w16="http://schemas.microsoft.com/office/word/2018/wordml" xmlns:w16se="http://schemas.microsoft.com/office/word/2015/wordml/symex" xmlns:wpg="http://schemas.microsoft.com/office/word/2010/wordprocessingGroup" xmlns:wpi="http://schemas.microsoft.com/office/word/2010/wordprocessingInk" xmlns:wne="http://schemas.microsoft.com/office/word/2006/wordml" xmlns:wps="http://schemas.microsoft.com/office/word/2010/wordprocessingShape" mc:Ignorable="w14 w15 w16se w16cid w16 w16cex wp14">
+<w:hdr xmlns:wpc="http://schemas.microsoft.com/office/word/2010/wordprocessingCanvas" xmlns:cx="http://schemas.microsoft.com/office/drawing/2014/chartex" xmlns:cx1="http://schemas.microsoft.com/office/drawing/2015/9/8/chartex" xmlns:mc="http://schemas.openxmlformats.org/markup-compatibility/2006" xmlns:o="urn:schemas-microsoft-com:office:office" xmlns:r="http://schemas.openxmlformats.org/officeDocument/2006/relationships" xmlns:m="http://schemas.openxmlformats.org/officeDocument/2006/math" xmlns:v="urn:schemas-microsoft-com:vml" xmlns:wp14="http://schemas.microsoft.com/office/word/2010/wordprocessingDrawing" xmlns:wp="http://schemas.openxmlformats.org/drawingml/2006/wordprocessingDrawing" xmlns:w10="urn:schemas-microsoft-com:office:word" xmlns:w="http://schemas.openxmlformats.org/wordprocessingml/2006/main" xmlns:w14="http://schemas.microsoft.com/office/word/2010/wordml" xmlns:w15="http://schemas.microsoft.com/office/word/2012/wordml" xmlns:w16se="http://schemas.microsoft.com/office/word/2015/wordml/symex" xmlns:wpg="http://schemas.microsoft.com/office/word/2010/wordprocessingGroup" xmlns:wpi="http://schemas.microsoft.com/office/word/2010/wordprocessingInk" xmlns:wne="http://schemas.microsoft.com/office/word/2006/wordml" xmlns:wps="http://schemas.microsoft.com/office/word/2010/wordprocessingShape" mc:Ignorable="w14 w15 w16se wp14">
   <w:p>
     <w:pPr>
       <w:pStyle w:val="Header"/>
@@ -3562,7 +4035,7 @@
 </file>
 
 <file path=word/header3.xml><?xml version="1.0" encoding="utf-8"?>
-<w:hdr xmlns:wpc="http://schemas.microsoft.com/office/word/2010/wordprocessingCanvas" xmlns:cx="http://schemas.microsoft.com/office/drawing/2014/chartex" xmlns:cx1="http://schemas.microsoft.com/office/drawing/2015/9/8/chartex" xmlns:cx2="http://schemas.microsoft.com/office/drawing/2015/10/21/chartex" xmlns:cx3="http://schemas.microsoft.com/office/drawing/2016/5/9/chartex" xmlns:cx4="http://schemas.microsoft.com/office/drawing/2016/5/10/chartex" xmlns:cx5="http://schemas.microsoft.com/office/drawing/2016/5/11/chartex" xmlns:cx6="http://schemas.microsoft.com/office/drawing/2016/5/12/chartex" xmlns:cx7="http://schemas.microsoft.com/office/drawing/2016/5/13/chartex" xmlns:cx8="http://schemas.microsoft.com/office/drawing/2016/5/14/chartex" xmlns:mc="http://schemas.openxmlformats.org/markup-compatibility/2006" xmlns:aink="http://schemas.microsoft.com/office/drawing/2016/ink" xmlns:am3d="http://schemas.microsoft.com/office/drawing/2017/model3d" xmlns:o="urn:schemas-microsoft-com:office:office" xmlns:r="http://schemas.openxmlformats.org/officeDocument/2006/relationships" xmlns:m="http://schemas.openxmlformats.org/officeDocument/2006/math" xmlns:v="urn:schemas-microsoft-com:vml" xmlns:wp14="http://schemas.microsoft.com/office/word/2010/wordprocessingDrawing" xmlns:wp="http://schemas.openxmlformats.org/drawingml/2006/wordprocessingDrawing" xmlns:w10="urn:schemas-microsoft-com:office:word" xmlns:w="http://schemas.openxmlformats.org/wordprocessingml/2006/main" xmlns:w14="http://schemas.microsoft.com/office/word/2010/wordml" xmlns:w15="http://schemas.microsoft.com/office/word/2012/wordml" xmlns:w16cex="http://schemas.microsoft.com/office/word/2018/wordml/cex" xmlns:w16cid="http://schemas.microsoft.com/office/word/2016/wordml/cid" xmlns:w16="http://schemas.microsoft.com/office/word/2018/wordml" xmlns:w16se="http://schemas.microsoft.com/office/word/2015/wordml/symex" xmlns:wpg="http://schemas.microsoft.com/office/word/2010/wordprocessingGroup" xmlns:wpi="http://schemas.microsoft.com/office/word/2010/wordprocessingInk" xmlns:wne="http://schemas.microsoft.com/office/word/2006/wordml" xmlns:wps="http://schemas.microsoft.com/office/word/2010/wordprocessingShape" mc:Ignorable="w14 w15 w16se w16cid w16 w16cex wp14">
+<w:hdr xmlns:wpc="http://schemas.microsoft.com/office/word/2010/wordprocessingCanvas" xmlns:cx="http://schemas.microsoft.com/office/drawing/2014/chartex" xmlns:cx1="http://schemas.microsoft.com/office/drawing/2015/9/8/chartex" xmlns:mc="http://schemas.openxmlformats.org/markup-compatibility/2006" xmlns:o="urn:schemas-microsoft-com:office:office" xmlns:r="http://schemas.openxmlformats.org/officeDocument/2006/relationships" xmlns:m="http://schemas.openxmlformats.org/officeDocument/2006/math" xmlns:v="urn:schemas-microsoft-com:vml" xmlns:wp14="http://schemas.microsoft.com/office/word/2010/wordprocessingDrawing" xmlns:wp="http://schemas.openxmlformats.org/drawingml/2006/wordprocessingDrawing" xmlns:w10="urn:schemas-microsoft-com:office:word" xmlns:w="http://schemas.openxmlformats.org/wordprocessingml/2006/main" xmlns:w14="http://schemas.microsoft.com/office/word/2010/wordml" xmlns:w15="http://schemas.microsoft.com/office/word/2012/wordml" xmlns:w16se="http://schemas.microsoft.com/office/word/2015/wordml/symex" xmlns:wpg="http://schemas.microsoft.com/office/word/2010/wordprocessingGroup" xmlns:wpi="http://schemas.microsoft.com/office/word/2010/wordprocessingInk" xmlns:wne="http://schemas.microsoft.com/office/word/2006/wordml" xmlns:wps="http://schemas.microsoft.com/office/word/2010/wordprocessingShape" mc:Ignorable="w14 w15 w16se wp14">
   <w:p>
     <w:pPr>
       <w:pStyle w:val="Header"/>
@@ -3603,7 +4076,7 @@
 </file>
 
 <file path=word/numbering.xml><?xml version="1.0" encoding="utf-8"?>
-<w:numbering xmlns:wpc="http://schemas.microsoft.com/office/word/2010/wordprocessingCanvas" xmlns:cx="http://schemas.microsoft.com/office/drawing/2014/chartex" xmlns:cx1="http://schemas.microsoft.com/office/drawing/2015/9/8/chartex" xmlns:cx2="http://schemas.microsoft.com/office/drawing/2015/10/21/chartex" xmlns:cx3="http://schemas.microsoft.com/office/drawing/2016/5/9/chartex" xmlns:cx4="http://schemas.microsoft.com/office/drawing/2016/5/10/chartex" xmlns:cx5="http://schemas.microsoft.com/office/drawing/2016/5/11/chartex" xmlns:cx6="http://schemas.microsoft.com/office/drawing/2016/5/12/chartex" xmlns:cx7="http://schemas.microsoft.com/office/drawing/2016/5/13/chartex" xmlns:cx8="http://schemas.microsoft.com/office/drawing/2016/5/14/chartex" xmlns:mc="http://schemas.openxmlformats.org/markup-compatibility/2006" xmlns:aink="http://schemas.microsoft.com/office/drawing/2016/ink" xmlns:am3d="http://schemas.microsoft.com/office/drawing/2017/model3d" xmlns:o="urn:schemas-microsoft-com:office:office" xmlns:r="http://schemas.openxmlformats.org/officeDocument/2006/relationships" xmlns:m="http://schemas.openxmlformats.org/officeDocument/2006/math" xmlns:v="urn:schemas-microsoft-com:vml" xmlns:wp14="http://schemas.microsoft.com/office/word/2010/wordprocessingDrawing" xmlns:wp="http://schemas.openxmlformats.org/drawingml/2006/wordprocessingDrawing" xmlns:w10="urn:schemas-microsoft-com:office:word" xmlns:w="http://schemas.openxmlformats.org/wordprocessingml/2006/main" xmlns:w14="http://schemas.microsoft.com/office/word/2010/wordml" xmlns:w15="http://schemas.microsoft.com/office/word/2012/wordml" xmlns:w16cex="http://schemas.microsoft.com/office/word/2018/wordml/cex" xmlns:w16cid="http://schemas.microsoft.com/office/word/2016/wordml/cid" xmlns:w16="http://schemas.microsoft.com/office/word/2018/wordml" xmlns:w16se="http://schemas.microsoft.com/office/word/2015/wordml/symex" xmlns:wpg="http://schemas.microsoft.com/office/word/2010/wordprocessingGroup" xmlns:wpi="http://schemas.microsoft.com/office/word/2010/wordprocessingInk" xmlns:wne="http://schemas.microsoft.com/office/word/2006/wordml" xmlns:wps="http://schemas.microsoft.com/office/word/2010/wordprocessingShape" mc:Ignorable="w14 w15 w16se w16cid w16 w16cex wp14">
+<w:numbering xmlns:wpc="http://schemas.microsoft.com/office/word/2010/wordprocessingCanvas" xmlns:cx="http://schemas.microsoft.com/office/drawing/2014/chartex" xmlns:cx1="http://schemas.microsoft.com/office/drawing/2015/9/8/chartex" xmlns:mc="http://schemas.openxmlformats.org/markup-compatibility/2006" xmlns:o="urn:schemas-microsoft-com:office:office" xmlns:r="http://schemas.openxmlformats.org/officeDocument/2006/relationships" xmlns:m="http://schemas.openxmlformats.org/officeDocument/2006/math" xmlns:v="urn:schemas-microsoft-com:vml" xmlns:wp14="http://schemas.microsoft.com/office/word/2010/wordprocessingDrawing" xmlns:wp="http://schemas.openxmlformats.org/drawingml/2006/wordprocessingDrawing" xmlns:w10="urn:schemas-microsoft-com:office:word" xmlns:w="http://schemas.openxmlformats.org/wordprocessingml/2006/main" xmlns:w14="http://schemas.microsoft.com/office/word/2010/wordml" xmlns:w15="http://schemas.microsoft.com/office/word/2012/wordml" xmlns:w16se="http://schemas.microsoft.com/office/word/2015/wordml/symex" xmlns:wpg="http://schemas.microsoft.com/office/word/2010/wordprocessingGroup" xmlns:wpi="http://schemas.microsoft.com/office/word/2010/wordprocessingInk" xmlns:wne="http://schemas.microsoft.com/office/word/2006/wordml" xmlns:wps="http://schemas.microsoft.com/office/word/2010/wordprocessingShape" mc:Ignorable="w14 w15 w16se wp14">
   <w:abstractNum w:abstractNumId="0" w15:restartNumberingAfterBreak="0">
     <w:nsid w:val="01043637"/>
     <w:multiLevelType w:val="hybridMultilevel"/>
@@ -4727,7 +5200,7 @@
 </file>
 
 <file path=word/styles.xml><?xml version="1.0" encoding="utf-8"?>
-<w:styles xmlns:mc="http://schemas.openxmlformats.org/markup-compatibility/2006" xmlns:r="http://schemas.openxmlformats.org/officeDocument/2006/relationships" xmlns:w="http://schemas.openxmlformats.org/wordprocessingml/2006/main" xmlns:w14="http://schemas.microsoft.com/office/word/2010/wordml" xmlns:w15="http://schemas.microsoft.com/office/word/2012/wordml" xmlns:w16cex="http://schemas.microsoft.com/office/word/2018/wordml/cex" xmlns:w16cid="http://schemas.microsoft.com/office/word/2016/wordml/cid" xmlns:w16="http://schemas.microsoft.com/office/word/2018/wordml" xmlns:w16se="http://schemas.microsoft.com/office/word/2015/wordml/symex" mc:Ignorable="w14 w15 w16se w16cid w16 w16cex">
+<w:styles xmlns:mc="http://schemas.openxmlformats.org/markup-compatibility/2006" xmlns:r="http://schemas.openxmlformats.org/officeDocument/2006/relationships" xmlns:w="http://schemas.openxmlformats.org/wordprocessingml/2006/main" xmlns:w14="http://schemas.microsoft.com/office/word/2010/wordml" xmlns:w15="http://schemas.microsoft.com/office/word/2012/wordml" xmlns:w16se="http://schemas.microsoft.com/office/word/2015/wordml/symex" mc:Ignorable="w14 w15 w16se">
   <w:docDefaults>
     <w:rPrDefault>
       <w:rPr>
@@ -4744,7 +5217,7 @@
       </w:pPr>
     </w:pPrDefault>
   </w:docDefaults>
-  <w:latentStyles w:defLockedState="0" w:defUIPriority="99" w:defSemiHidden="0" w:defUnhideWhenUsed="0" w:defQFormat="0" w:count="376">
+  <w:latentStyles w:defLockedState="0" w:defUIPriority="99" w:defSemiHidden="0" w:defUnhideWhenUsed="0" w:defQFormat="0" w:count="371">
     <w:lsdException w:name="Normal" w:uiPriority="0" w:qFormat="1"/>
     <w:lsdException w:name="heading 1" w:uiPriority="9" w:qFormat="1"/>
     <w:lsdException w:name="heading 2" w:semiHidden="1" w:uiPriority="9" w:unhideWhenUsed="1" w:qFormat="1"/>
@@ -4850,6 +5323,7 @@
     <w:lsdException w:name="HTML Sample" w:semiHidden="1" w:unhideWhenUsed="1"/>
     <w:lsdException w:name="HTML Typewriter" w:semiHidden="1" w:unhideWhenUsed="1"/>
     <w:lsdException w:name="HTML Variable" w:semiHidden="1" w:unhideWhenUsed="1"/>
+    <w:lsdException w:name="Normal Table" w:semiHidden="1" w:unhideWhenUsed="1"/>
     <w:lsdException w:name="annotation subject" w:semiHidden="1" w:unhideWhenUsed="1"/>
     <w:lsdException w:name="No List" w:semiHidden="1" w:unhideWhenUsed="1"/>
     <w:lsdException w:name="Outline List 1" w:semiHidden="1" w:unhideWhenUsed="1"/>
@@ -4892,8 +5366,11 @@
     <w:lsdException w:name="Table Contemporary" w:semiHidden="1" w:unhideWhenUsed="1"/>
     <w:lsdException w:name="Table Elegant" w:semiHidden="1" w:unhideWhenUsed="1"/>
     <w:lsdException w:name="Table Professional" w:semiHidden="1" w:unhideWhenUsed="1"/>
+    <w:lsdException w:name="Table Subtle 1" w:semiHidden="1" w:unhideWhenUsed="1"/>
     <w:lsdException w:name="Table Subtle 2" w:semiHidden="1" w:unhideWhenUsed="1"/>
     <w:lsdException w:name="Table Web 1" w:semiHidden="1" w:unhideWhenUsed="1"/>
+    <w:lsdException w:name="Table Web 2" w:semiHidden="1" w:unhideWhenUsed="1"/>
+    <w:lsdException w:name="Table Web 3" w:semiHidden="1" w:unhideWhenUsed="1"/>
     <w:lsdException w:name="Balloon Text" w:semiHidden="1" w:unhideWhenUsed="1"/>
     <w:lsdException w:name="Table Grid" w:uiPriority="59"/>
     <w:lsdException w:name="Table Theme" w:semiHidden="1" w:unhideWhenUsed="1"/>
@@ -5112,11 +5589,6 @@
     <w:lsdException w:name="List Table 5 Dark Accent 6" w:uiPriority="50"/>
     <w:lsdException w:name="List Table 6 Colorful Accent 6" w:uiPriority="51"/>
     <w:lsdException w:name="List Table 7 Colorful Accent 6" w:uiPriority="52"/>
-    <w:lsdException w:name="Mention" w:semiHidden="1" w:unhideWhenUsed="1"/>
-    <w:lsdException w:name="Smart Hyperlink" w:semiHidden="1" w:unhideWhenUsed="1"/>
-    <w:lsdException w:name="Hashtag" w:semiHidden="1" w:unhideWhenUsed="1"/>
-    <w:lsdException w:name="Unresolved Mention" w:semiHidden="1" w:unhideWhenUsed="1"/>
-    <w:lsdException w:name="Smart Link" w:semiHidden="1" w:unhideWhenUsed="1"/>
   </w:latentStyles>
   <w:style w:type="paragraph" w:default="1" w:styleId="Normal">
     <w:name w:val="Normal"/>
@@ -5758,7 +6230,7 @@
 </file>
 
 <file path=customXml/itemProps1.xml><?xml version="1.0" encoding="utf-8"?>
-<ds:datastoreItem xmlns:ds="http://schemas.openxmlformats.org/officeDocument/2006/customXml" ds:itemID="{C9100810-12F9-44EC-A91C-4429AFD58BB2}">
+<ds:datastoreItem xmlns:ds="http://schemas.openxmlformats.org/officeDocument/2006/customXml" ds:itemID="{A3BAF3B7-A9B6-4941-B5B5-09012CB0B43B}">
   <ds:schemaRefs>
     <ds:schemaRef ds:uri="http://schemas.openxmlformats.org/officeDocument/2006/bibliography"/>
   </ds:schemaRefs>
